--- a/Report_Word/14681B01Pre-StaticReport.docx
+++ b/Report_Word/14681B01Pre-StaticReport.docx
@@ -120,7 +120,7 @@
           <w:sz w:val="20"/>
           <w:szCs w:val="20"/>
         </w:rPr>
-        <w:t>2021-03-05</w:t>
+        <w:t>2021-04-02</w:t>
       </w:r>
     </w:p>
     <w:p>
@@ -520,7 +520,7 @@
           <w:sz w:val="20"/>
           <w:szCs w:val="20"/>
         </w:rPr>
-        <w:t>1.689</w:t>
+        <w:t>1.659</w:t>
       </w:r>
     </w:p>
     <w:p>
@@ -582,7 +582,7 @@
           <w:sz w:val="20"/>
           <w:szCs w:val="20"/>
         </w:rPr>
-        <w:t>1.810</w:t>
+        <w:t>1.809</w:t>
       </w:r>
       <w:r>
         <w:rPr>
@@ -615,7 +615,7 @@
           <w:sz w:val="20"/>
           <w:szCs w:val="20"/>
         </w:rPr>
-        <w:t>1.807</w:t>
+        <w:t>1.805</w:t>
       </w:r>
     </w:p>
     <w:p>
@@ -677,7 +677,7 @@
           <w:sz w:val="20"/>
           <w:szCs w:val="20"/>
         </w:rPr>
-        <w:t>1.792</w:t>
+        <w:t>1.773</w:t>
       </w:r>
       <w:r>
         <w:rPr>
@@ -710,7 +710,7 @@
           <w:sz w:val="20"/>
           <w:szCs w:val="20"/>
         </w:rPr>
-        <w:t>1.788</w:t>
+        <w:t>1.748</w:t>
       </w:r>
     </w:p>
     <w:p>
@@ -772,7 +772,7 @@
           <w:sz w:val="20"/>
           <w:szCs w:val="20"/>
         </w:rPr>
-        <w:t>0.04959</w:t>
+        <w:t>0.04896</w:t>
       </w:r>
       <w:r>
         <w:rPr>
@@ -805,7 +805,7 @@
           <w:sz w:val="20"/>
           <w:szCs w:val="20"/>
         </w:rPr>
-        <w:t>0.04874</w:t>
+        <w:t>0.07169</w:t>
       </w:r>
     </w:p>
     <w:p>
@@ -873,7 +873,7 @@
           <w:sz w:val="20"/>
           <w:szCs w:val="20"/>
         </w:rPr>
-        <w:t>6</w:t>
+        <w:t>9</w:t>
       </w:r>
       <w:r>
         <w:rPr>
@@ -906,7 +906,7 @@
           <w:sz w:val="20"/>
           <w:szCs w:val="20"/>
         </w:rPr>
-        <w:t>6</w:t>
+        <w:t>9</w:t>
       </w:r>
     </w:p>
     <w:p>
@@ -966,7 +966,7 @@
           <w:sz w:val="20"/>
           <w:szCs w:val="20"/>
         </w:rPr>
-        <w:t>6</w:t>
+        <w:t>9</w:t>
       </w:r>
       <w:r>
         <w:rPr>
@@ -999,7 +999,7 @@
           <w:sz w:val="20"/>
           <w:szCs w:val="20"/>
         </w:rPr>
-        <w:t>6</w:t>
+        <w:t>9</w:t>
       </w:r>
     </w:p>
     <w:p>
@@ -1177,7 +1177,7 @@
           <w:sz w:val="20"/>
           <w:szCs w:val="20"/>
         </w:rPr>
-        <w:t xml:space="preserve">1.740 / 1.844</w:t>
+        <w:t xml:space="preserve">1.735 / 1.810</w:t>
       </w:r>
       <w:r>
         <w:rPr>
@@ -1201,7 +1201,7 @@
           <w:sz w:val="20"/>
           <w:szCs w:val="20"/>
         </w:rPr>
-        <w:t xml:space="preserve">1.737 / 1.839</w:t>
+        <w:t xml:space="preserve">1.693 / 1.803</w:t>
       </w:r>
     </w:p>
     <w:p>
@@ -1279,7 +1279,7 @@
           <w:sz w:val="20"/>
           <w:szCs w:val="20"/>
         </w:rPr>
-        <w:t xml:space="preserve">1.803 / 1.818</w:t>
+        <w:t xml:space="preserve">1.63 / 1.921</w:t>
       </w:r>
       <w:r>
         <w:rPr>
@@ -1296,7 +1296,7 @@
           <w:szCs w:val="20"/>
         </w:rPr>
         <w:tab/>
-        <w:t xml:space="preserve">1.8 / 1.814</w:t>
+        <w:t xml:space="preserve">1.468 / 2.012</w:t>
       </w:r>
     </w:p>
     <w:p>
@@ -1381,7 +1381,7 @@
           <w:sz w:val="20"/>
           <w:szCs w:val="20"/>
         </w:rPr>
-        <w:t xml:space="preserve">1</w:t>
+        <w:t xml:space="preserve">0</w:t>
       </w:r>
       <w:r>
         <w:rPr>
@@ -1413,7 +1413,7 @@
           <w:sz w:val="20"/>
           <w:szCs w:val="20"/>
         </w:rPr>
-        <w:t xml:space="preserve">1</w:t>
+        <w:t xml:space="preserve">0</w:t>
       </w:r>
       <w:r>
         <w:rPr>
@@ -1524,7 +1524,7 @@
           <w:sz w:val="20"/>
           <w:szCs w:val="20"/>
         </w:rPr>
-        <w:t xml:space="preserve">200 Ohms for 4 Seconds.</w:t>
+        <w:t xml:space="preserve">200 mA for 4 Seconds.</w:t>
       </w:r>
       <w:bookmarkStart w:id="0" w:name="_GoBack"/>
       <w:bookmarkEnd w:id="0"/>
@@ -1719,7 +1719,7 @@
           </w:tcPr>
           <w:p>
             <w:r>
-              <w:t>1.818-1.785</w:t>
+              <w:t>1.818-1.792</w:t>
             </w:r>
           </w:p>
         </w:tc>
@@ -1761,7 +1761,7 @@
           </w:tcPr>
           <w:p>
             <w:r>
-              <w:t>1.785-1.752</w:t>
+              <w:t>1.792-1.766</w:t>
             </w:r>
           </w:p>
         </w:tc>
@@ -1803,7 +1803,7 @@
           </w:tcPr>
           <w:p>
             <w:r>
-              <w:t>1.752-1.719</w:t>
+              <w:t>1.766-1.740</w:t>
             </w:r>
           </w:p>
         </w:tc>
@@ -1845,7 +1845,7 @@
           </w:tcPr>
           <w:p>
             <w:r>
-              <w:t>1.719-1.686</w:t>
+              <w:t>1.740-1.714</w:t>
             </w:r>
           </w:p>
         </w:tc>
@@ -1855,7 +1855,7 @@
           </w:tcPr>
           <w:p>
             <w:r>
-              <w:t>1</w:t>
+              <w:t>3</w:t>
             </w:r>
           </w:p>
         </w:tc>
@@ -1876,6 +1876,48 @@
           <w:p>
             <w:r>
               <w:t>1</w:t>
+            </w:r>
+          </w:p>
+        </w:tc>
+      </w:tr>
+      <w:tr>
+        <w:tc>
+          <w:tcPr>
+            <w:tcW w:type="dxa" w:w="2214"/>
+          </w:tcPr>
+          <w:p>
+            <w:r>
+              <w:t>1.714-1.688</w:t>
+            </w:r>
+          </w:p>
+        </w:tc>
+        <w:tc>
+          <w:tcPr>
+            <w:tcW w:type="dxa" w:w="2214"/>
+          </w:tcPr>
+          <w:p>
+            <w:r>
+              <w:t>1</w:t>
+            </w:r>
+          </w:p>
+        </w:tc>
+        <w:tc>
+          <w:tcPr>
+            <w:tcW w:type="dxa" w:w="2214"/>
+          </w:tcPr>
+          <w:p>
+            <w:r>
+              <w:t>1.685-1.653</w:t>
+            </w:r>
+          </w:p>
+        </w:tc>
+        <w:tc>
+          <w:tcPr>
+            <w:tcW w:type="dxa" w:w="2214"/>
+          </w:tcPr>
+          <w:p>
+            <w:r>
+              <w:t>3</w:t>
             </w:r>
           </w:p>
         </w:tc>

--- a/Report_Word/14681B01Pre-StaticReport.docx
+++ b/Report_Word/14681B01Pre-StaticReport.docx
@@ -120,7 +120,7 @@
           <w:sz w:val="20"/>
           <w:szCs w:val="20"/>
         </w:rPr>
-        <w:t>2021-04-02</w:t>
+        <w:t>2021-07-09</w:t>
       </w:r>
     </w:p>
     <w:p>
@@ -520,7 +520,7 @@
           <w:sz w:val="20"/>
           <w:szCs w:val="20"/>
         </w:rPr>
-        <w:t>1.659</w:t>
+        <w:t>1.689</w:t>
       </w:r>
     </w:p>
     <w:p>
@@ -582,7 +582,7 @@
           <w:sz w:val="20"/>
           <w:szCs w:val="20"/>
         </w:rPr>
-        <w:t>1.809</w:t>
+        <w:t>1.803</w:t>
       </w:r>
       <w:r>
         <w:rPr>
@@ -615,7 +615,7 @@
           <w:sz w:val="20"/>
           <w:szCs w:val="20"/>
         </w:rPr>
-        <w:t>1.805</w:t>
+        <w:t>1.800</w:t>
       </w:r>
     </w:p>
     <w:p>
@@ -677,7 +677,7 @@
           <w:sz w:val="20"/>
           <w:szCs w:val="20"/>
         </w:rPr>
-        <w:t>1.773</w:t>
+        <w:t>1.771</w:t>
       </w:r>
       <w:r>
         <w:rPr>
@@ -710,7 +710,7 @@
           <w:sz w:val="20"/>
           <w:szCs w:val="20"/>
         </w:rPr>
-        <w:t>1.748</w:t>
+        <w:t>1.768</w:t>
       </w:r>
     </w:p>
     <w:p>
@@ -772,7 +772,7 @@
           <w:sz w:val="20"/>
           <w:szCs w:val="20"/>
         </w:rPr>
-        <w:t>0.04896</w:t>
+        <w:t>0.05149</w:t>
       </w:r>
       <w:r>
         <w:rPr>
@@ -805,7 +805,7 @@
           <w:sz w:val="20"/>
           <w:szCs w:val="20"/>
         </w:rPr>
-        <w:t>0.07169</w:t>
+        <w:t>0.05036</w:t>
       </w:r>
     </w:p>
     <w:p>
@@ -873,7 +873,7 @@
           <w:sz w:val="20"/>
           <w:szCs w:val="20"/>
         </w:rPr>
-        <w:t>9</w:t>
+        <w:t>10</w:t>
       </w:r>
       <w:r>
         <w:rPr>
@@ -906,7 +906,7 @@
           <w:sz w:val="20"/>
           <w:szCs w:val="20"/>
         </w:rPr>
-        <w:t>9</w:t>
+        <w:t>10</w:t>
       </w:r>
     </w:p>
     <w:p>
@@ -966,7 +966,7 @@
           <w:sz w:val="20"/>
           <w:szCs w:val="20"/>
         </w:rPr>
-        <w:t>9</w:t>
+        <w:t>10</w:t>
       </w:r>
       <w:r>
         <w:rPr>
@@ -999,7 +999,7 @@
           <w:sz w:val="20"/>
           <w:szCs w:val="20"/>
         </w:rPr>
-        <w:t>9</w:t>
+        <w:t>10</w:t>
       </w:r>
     </w:p>
     <w:p>
@@ -1177,7 +1177,7 @@
           <w:sz w:val="20"/>
           <w:szCs w:val="20"/>
         </w:rPr>
-        <w:t xml:space="preserve">1.735 / 1.810</w:t>
+        <w:t xml:space="preserve">1.734 / 1.808</w:t>
       </w:r>
       <w:r>
         <w:rPr>
@@ -1201,7 +1201,7 @@
           <w:sz w:val="20"/>
           <w:szCs w:val="20"/>
         </w:rPr>
-        <w:t xml:space="preserve">1.693 / 1.803</w:t>
+        <w:t xml:space="preserve">1.732 / 1.804</w:t>
       </w:r>
     </w:p>
     <w:p>
@@ -1279,7 +1279,7 @@
           <w:sz w:val="20"/>
           <w:szCs w:val="20"/>
         </w:rPr>
-        <w:t xml:space="preserve">1.63 / 1.921</w:t>
+        <w:t xml:space="preserve">1.585 / 1.947</w:t>
       </w:r>
       <w:r>
         <w:rPr>
@@ -1296,7 +1296,7 @@
           <w:szCs w:val="20"/>
         </w:rPr>
         <w:tab/>
-        <w:t xml:space="preserve">1.468 / 2.012</w:t>
+        <w:t xml:space="preserve">1.589 / 1.939</w:t>
       </w:r>
     </w:p>
     <w:p>
@@ -1524,7 +1524,7 @@
           <w:sz w:val="20"/>
           <w:szCs w:val="20"/>
         </w:rPr>
-        <w:t xml:space="preserve">200 mA for 4 Seconds.</w:t>
+        <w:t xml:space="preserve">200 Ohms for 4 Seconds.</w:t>
       </w:r>
       <w:bookmarkStart w:id="0" w:name="_GoBack"/>
       <w:bookmarkEnd w:id="0"/>
@@ -1729,7 +1729,7 @@
           </w:tcPr>
           <w:p>
             <w:r>
-              <w:t>5</w:t>
+              <w:t>6</w:t>
             </w:r>
           </w:p>
         </w:tc>
@@ -1739,7 +1739,7 @@
           </w:tcPr>
           <w:p>
             <w:r>
-              <w:t>1.813-1.781</w:t>
+              <w:t>1.813-1.787</w:t>
             </w:r>
           </w:p>
         </w:tc>
@@ -1749,7 +1749,7 @@
           </w:tcPr>
           <w:p>
             <w:r>
-              <w:t>5</w:t>
+              <w:t>6</w:t>
             </w:r>
           </w:p>
         </w:tc>
@@ -1781,7 +1781,7 @@
           </w:tcPr>
           <w:p>
             <w:r>
-              <w:t>1.781-1.749</w:t>
+              <w:t>1.787-1.761</w:t>
             </w:r>
           </w:p>
         </w:tc>
@@ -1813,7 +1813,7 @@
           </w:tcPr>
           <w:p>
             <w:r>
-              <w:t>0</w:t>
+              <w:t>1</w:t>
             </w:r>
           </w:p>
         </w:tc>
@@ -1823,7 +1823,7 @@
           </w:tcPr>
           <w:p>
             <w:r>
-              <w:t>1.749-1.717</w:t>
+              <w:t>1.761-1.735</w:t>
             </w:r>
           </w:p>
         </w:tc>
@@ -1833,7 +1833,7 @@
           </w:tcPr>
           <w:p>
             <w:r>
-              <w:t>0</w:t>
+              <w:t>1</w:t>
             </w:r>
           </w:p>
         </w:tc>
@@ -1855,7 +1855,7 @@
           </w:tcPr>
           <w:p>
             <w:r>
-              <w:t>3</w:t>
+              <w:t>0</w:t>
             </w:r>
           </w:p>
         </w:tc>
@@ -1865,7 +1865,7 @@
           </w:tcPr>
           <w:p>
             <w:r>
-              <w:t>1.717-1.685</w:t>
+              <w:t>1.735-1.709</w:t>
             </w:r>
           </w:p>
         </w:tc>
@@ -1897,7 +1897,7 @@
           </w:tcPr>
           <w:p>
             <w:r>
-              <w:t>1</w:t>
+              <w:t>3</w:t>
             </w:r>
           </w:p>
         </w:tc>
@@ -1907,7 +1907,7 @@
           </w:tcPr>
           <w:p>
             <w:r>
-              <w:t>1.685-1.653</w:t>
+              <w:t>1.709-1.683</w:t>
             </w:r>
           </w:p>
         </w:tc>
@@ -1917,7 +1917,7 @@
           </w:tcPr>
           <w:p>
             <w:r>
-              <w:t>3</w:t>
+              <w:t>2</w:t>
             </w:r>
           </w:p>
         </w:tc>
